--- a/Microservices/Handson/Day-4to5/docker handson.docx
+++ b/Microservices/Handson/Day-4to5/docker handson.docx
@@ -24,6 +24,7 @@
     <w:p>
       <w:pPr>
         <w:numPr>
+          <w:ilvl w:val="0"/>
           <w:numId w:val="0"/>
         </w:numPr>
         <w:ind w:left="420" w:leftChars="0"/>
@@ -47,6 +48,7 @@
     <w:p>
       <w:pPr>
         <w:numPr>
+          <w:ilvl w:val="0"/>
           <w:numId w:val="0"/>
         </w:numPr>
         <w:ind w:left="420" w:leftChars="0"/>
@@ -70,6 +72,7 @@
     <w:p>
       <w:pPr>
         <w:numPr>
+          <w:ilvl w:val="0"/>
           <w:numId w:val="0"/>
         </w:numPr>
         <w:ind w:left="420" w:leftChars="0"/>
@@ -93,6 +96,7 @@
     <w:p>
       <w:pPr>
         <w:numPr>
+          <w:ilvl w:val="0"/>
           <w:numId w:val="0"/>
         </w:numPr>
         <w:ind w:left="420" w:leftChars="0"/>
@@ -116,6 +120,7 @@
     <w:p>
       <w:pPr>
         <w:numPr>
+          <w:ilvl w:val="0"/>
           <w:numId w:val="0"/>
         </w:numPr>
         <w:ind w:left="420" w:leftChars="0"/>
@@ -139,6 +144,7 @@
     <w:p>
       <w:pPr>
         <w:numPr>
+          <w:ilvl w:val="0"/>
           <w:numId w:val="0"/>
         </w:numPr>
         <w:ind w:left="420" w:leftChars="0"/>
@@ -162,11 +168,14 @@
     <w:p>
       <w:pPr>
         <w:numPr>
+          <w:ilvl w:val="0"/>
           <w:numId w:val="0"/>
         </w:numPr>
         <w:ind w:left="420" w:leftChars="0"/>
         <w:rPr>
           <w:rFonts w:hint="default"/>
+          <w:sz w:val="20"/>
+          <w:szCs w:val="20"/>
           <w:lang w:val="en-IN"/>
         </w:rPr>
       </w:pPr>
@@ -253,10 +262,7 @@
       </w:r>
     </w:p>
     <w:p/>
-    <w:p>
-      <w:bookmarkStart w:id="0" w:name="_GoBack"/>
-      <w:bookmarkEnd w:id="0"/>
-    </w:p>
+    <w:p/>
     <w:p>
       <w:pPr>
         <w:rPr>
@@ -388,19 +394,6 @@
       </w:r>
     </w:p>
     <w:p>
-      <w:pPr>
-        <w:rPr>
-          <w:rFonts w:hint="default" w:ascii="Times New Roman" w:hAnsi="Times New Roman" w:eastAsia="SimSun" w:cs="Times New Roman"/>
-          <w:i w:val="0"/>
-          <w:iCs w:val="0"/>
-          <w:caps w:val="0"/>
-          <w:color w:val="000000"/>
-          <w:spacing w:val="0"/>
-          <w:sz w:val="27"/>
-          <w:szCs w:val="27"/>
-          <w:lang w:val="en-IN"/>
-        </w:rPr>
-      </w:pPr>
       <w:r>
         <w:drawing>
           <wp:inline distT="0" distB="0" distL="114300" distR="114300">
@@ -446,10 +439,153 @@
         </w:drawing>
       </w:r>
     </w:p>
+    <w:p/>
+    <w:p>
+      <w:pPr>
+        <w:rPr>
+          <w:rFonts w:hint="default"/>
+          <w:sz w:val="28"/>
+          <w:szCs w:val="28"/>
+          <w:lang w:val="en-IN"/>
+        </w:rPr>
+      </w:pPr>
+      <w:r>
+        <w:rPr>
+          <w:rFonts w:hint="default"/>
+          <w:sz w:val="28"/>
+          <w:szCs w:val="28"/>
+          <w:lang w:val="en-IN"/>
+        </w:rPr>
+        <w:t>Removing images and container:</w:t>
+      </w:r>
+    </w:p>
+    <w:p>
+      <w:pPr>
+        <w:rPr>
+          <w:rFonts w:hint="default"/>
+          <w:sz w:val="28"/>
+          <w:szCs w:val="28"/>
+          <w:lang w:val="en-IN"/>
+        </w:rPr>
+      </w:pPr>
+      <w:r>
+        <w:rPr>
+          <w:rFonts w:hint="default"/>
+          <w:sz w:val="28"/>
+          <w:szCs w:val="28"/>
+          <w:lang w:val="en-IN"/>
+        </w:rPr>
+        <w:tab/>
+        <w:t>docker stop my-nginx</w:t>
+      </w:r>
+    </w:p>
+    <w:p>
+      <w:pPr>
+        <w:rPr>
+          <w:rFonts w:hint="default"/>
+          <w:sz w:val="28"/>
+          <w:szCs w:val="28"/>
+          <w:lang w:val="en-IN"/>
+        </w:rPr>
+      </w:pPr>
+      <w:r>
+        <w:rPr>
+          <w:rFonts w:hint="default"/>
+          <w:sz w:val="28"/>
+          <w:szCs w:val="28"/>
+          <w:lang w:val="en-IN"/>
+        </w:rPr>
+        <w:tab/>
+        <w:t>docker container ls -a</w:t>
+      </w:r>
+    </w:p>
+    <w:p>
+      <w:pPr>
+        <w:rPr>
+          <w:rFonts w:hint="default"/>
+          <w:sz w:val="28"/>
+          <w:szCs w:val="28"/>
+          <w:lang w:val="en-IN"/>
+        </w:rPr>
+      </w:pPr>
+      <w:r>
+        <w:rPr>
+          <w:rFonts w:hint="default"/>
+          <w:sz w:val="28"/>
+          <w:szCs w:val="28"/>
+          <w:lang w:val="en-IN"/>
+        </w:rPr>
+        <w:tab/>
+        <w:t xml:space="preserve">docker container rm </w:t>
+      </w:r>
+      <w:bookmarkStart w:id="0" w:name="_GoBack"/>
+      <w:bookmarkEnd w:id="0"/>
+      <w:r>
+        <w:rPr>
+          <w:rFonts w:hint="default"/>
+          <w:sz w:val="28"/>
+          <w:szCs w:val="28"/>
+          <w:lang w:val="en-IN"/>
+        </w:rPr>
+        <w:t>1507281f7688</w:t>
+      </w:r>
+    </w:p>
+    <w:p>
+      <w:pPr>
+        <w:rPr>
+          <w:rFonts w:hint="default"/>
+          <w:sz w:val="20"/>
+          <w:szCs w:val="20"/>
+          <w:lang w:val="en-IN"/>
+        </w:rPr>
+      </w:pPr>
+      <w:r>
+        <w:drawing>
+          <wp:inline distT="0" distB="0" distL="114300" distR="114300">
+            <wp:extent cx="5266690" cy="2962910"/>
+            <wp:effectExtent l="0" t="0" r="6350" b="8890"/>
+            <wp:docPr id="3" name="Picture 1"/>
+            <wp:cNvGraphicFramePr>
+              <a:graphicFrameLocks xmlns:a="http://schemas.openxmlformats.org/drawingml/2006/main" noChangeAspect="1"/>
+            </wp:cNvGraphicFramePr>
+            <a:graphic xmlns:a="http://schemas.openxmlformats.org/drawingml/2006/main">
+              <a:graphicData uri="http://schemas.openxmlformats.org/drawingml/2006/picture">
+                <pic:pic xmlns:pic="http://schemas.openxmlformats.org/drawingml/2006/picture">
+                  <pic:nvPicPr>
+                    <pic:cNvPr id="3" name="Picture 1"/>
+                    <pic:cNvPicPr>
+                      <a:picLocks noChangeAspect="1"/>
+                    </pic:cNvPicPr>
+                  </pic:nvPicPr>
+                  <pic:blipFill>
+                    <a:blip r:embed="rId6"/>
+                    <a:stretch>
+                      <a:fillRect/>
+                    </a:stretch>
+                  </pic:blipFill>
+                  <pic:spPr>
+                    <a:xfrm>
+                      <a:off x="0" y="0"/>
+                      <a:ext cx="5266690" cy="2962910"/>
+                    </a:xfrm>
+                    <a:prstGeom prst="rect">
+                      <a:avLst/>
+                    </a:prstGeom>
+                    <a:noFill/>
+                    <a:ln>
+                      <a:noFill/>
+                    </a:ln>
+                  </pic:spPr>
+                </pic:pic>
+              </a:graphicData>
+            </a:graphic>
+          </wp:inline>
+        </w:drawing>
+      </w:r>
+    </w:p>
     <w:sectPr>
       <w:pgSz w:w="11906" w:h="16838"/>
       <w:pgMar w:top="1440" w:right="1803" w:bottom="1440" w:left="1800" w:header="720" w:footer="720" w:gutter="0"/>
-      <w:paperSrc/>
       <w:cols w:space="0" w:num="1"/>
       <w:rtlGutter w:val="0"/>
       <w:docGrid w:linePitch="360" w:charSpace="0"/>

--- a/Microservices/Handson/Day-4to5/docker handson.docx
+++ b/Microservices/Handson/Day-4to5/docker handson.docx
@@ -263,6 +263,7 @@
     </w:p>
     <w:p/>
     <w:p/>
+    <w:p/>
     <w:p>
       <w:pPr>
         <w:rPr>
@@ -378,6 +379,19 @@
       </w:pPr>
     </w:p>
     <w:p>
+      <w:pPr>
+        <w:rPr>
+          <w:rFonts w:hint="default" w:ascii="Calibri" w:hAnsi="Calibri" w:eastAsia="SimSun" w:cs="Calibri"/>
+          <w:i w:val="0"/>
+          <w:iCs w:val="0"/>
+          <w:caps w:val="0"/>
+          <w:color w:val="000000"/>
+          <w:spacing w:val="0"/>
+          <w:sz w:val="28"/>
+          <w:szCs w:val="28"/>
+          <w:lang w:val="en-IN"/>
+        </w:rPr>
+      </w:pPr>
       <w:r>
         <w:rPr>
           <w:rFonts w:hint="default" w:ascii="Calibri" w:hAnsi="Calibri" w:eastAsia="SimSun" w:cs="Calibri"/>
@@ -449,75 +463,36 @@
           <w:lang w:val="en-IN"/>
         </w:rPr>
       </w:pPr>
-      <w:r>
-        <w:rPr>
-          <w:rFonts w:hint="default"/>
-          <w:sz w:val="28"/>
-          <w:szCs w:val="28"/>
-          <w:lang w:val="en-IN"/>
-        </w:rPr>
-        <w:t>Removing images and container:</w:t>
-      </w:r>
-    </w:p>
-    <w:p>
-      <w:pPr>
-        <w:rPr>
-          <w:rFonts w:hint="default"/>
-          <w:sz w:val="28"/>
-          <w:szCs w:val="28"/>
-          <w:lang w:val="en-IN"/>
-        </w:rPr>
-      </w:pPr>
-      <w:r>
-        <w:rPr>
-          <w:rFonts w:hint="default"/>
-          <w:sz w:val="28"/>
-          <w:szCs w:val="28"/>
-          <w:lang w:val="en-IN"/>
-        </w:rPr>
-        <w:tab/>
-        <w:t>docker stop my-nginx</w:t>
-      </w:r>
-    </w:p>
-    <w:p>
-      <w:pPr>
-        <w:rPr>
-          <w:rFonts w:hint="default"/>
-          <w:sz w:val="28"/>
-          <w:szCs w:val="28"/>
-          <w:lang w:val="en-IN"/>
-        </w:rPr>
-      </w:pPr>
-      <w:r>
-        <w:rPr>
-          <w:rFonts w:hint="default"/>
-          <w:sz w:val="28"/>
-          <w:szCs w:val="28"/>
-          <w:lang w:val="en-IN"/>
-        </w:rPr>
-        <w:tab/>
-        <w:t>docker container ls -a</w:t>
-      </w:r>
-    </w:p>
-    <w:p>
-      <w:pPr>
-        <w:rPr>
-          <w:rFonts w:hint="default"/>
-          <w:sz w:val="28"/>
-          <w:szCs w:val="28"/>
-          <w:lang w:val="en-IN"/>
-        </w:rPr>
-      </w:pPr>
-      <w:r>
-        <w:rPr>
-          <w:rFonts w:hint="default"/>
-          <w:sz w:val="28"/>
-          <w:szCs w:val="28"/>
-          <w:lang w:val="en-IN"/>
-        </w:rPr>
-        <w:tab/>
-        <w:t xml:space="preserve">docker container rm </w:t>
-      </w:r>
+    </w:p>
+    <w:p>
+      <w:pPr>
+        <w:rPr>
+          <w:rFonts w:hint="default"/>
+          <w:sz w:val="28"/>
+          <w:szCs w:val="28"/>
+          <w:lang w:val="en-IN"/>
+        </w:rPr>
+      </w:pPr>
+    </w:p>
+    <w:p>
+      <w:pPr>
+        <w:rPr>
+          <w:rFonts w:hint="default"/>
+          <w:sz w:val="28"/>
+          <w:szCs w:val="28"/>
+          <w:lang w:val="en-IN"/>
+        </w:rPr>
+      </w:pPr>
+    </w:p>
+    <w:p>
+      <w:pPr>
+        <w:rPr>
+          <w:rFonts w:hint="default"/>
+          <w:sz w:val="28"/>
+          <w:szCs w:val="28"/>
+          <w:lang w:val="en-IN"/>
+        </w:rPr>
+      </w:pPr>
       <w:bookmarkStart w:id="0" w:name="_GoBack"/>
       <w:bookmarkEnd w:id="0"/>
       <w:r>
@@ -527,7 +502,120 @@
           <w:szCs w:val="28"/>
           <w:lang w:val="en-IN"/>
         </w:rPr>
-        <w:t>1507281f7688</w:t>
+        <w:t>Removing images and container:</w:t>
+      </w:r>
+    </w:p>
+    <w:p>
+      <w:pPr>
+        <w:rPr>
+          <w:rFonts w:hint="default"/>
+          <w:sz w:val="20"/>
+          <w:szCs w:val="20"/>
+          <w:lang w:val="en-IN"/>
+        </w:rPr>
+      </w:pPr>
+      <w:r>
+        <w:rPr>
+          <w:rFonts w:hint="default"/>
+          <w:sz w:val="28"/>
+          <w:szCs w:val="28"/>
+          <w:lang w:val="en-IN"/>
+        </w:rPr>
+        <w:tab/>
+      </w:r>
+      <w:r>
+        <w:rPr>
+          <w:rFonts w:hint="default"/>
+          <w:sz w:val="20"/>
+          <w:szCs w:val="20"/>
+          <w:lang w:val="en-IN"/>
+        </w:rPr>
+        <w:t>docker stop my-nginx</w:t>
+      </w:r>
+    </w:p>
+    <w:p>
+      <w:pPr>
+        <w:rPr>
+          <w:rFonts w:hint="default"/>
+          <w:sz w:val="20"/>
+          <w:szCs w:val="20"/>
+          <w:lang w:val="en-IN"/>
+        </w:rPr>
+      </w:pPr>
+      <w:r>
+        <w:rPr>
+          <w:rFonts w:hint="default"/>
+          <w:sz w:val="20"/>
+          <w:szCs w:val="20"/>
+          <w:lang w:val="en-IN"/>
+        </w:rPr>
+        <w:tab/>
+      </w:r>
+      <w:r>
+        <w:rPr>
+          <w:rFonts w:hint="default"/>
+          <w:sz w:val="20"/>
+          <w:szCs w:val="20"/>
+          <w:lang w:val="en-IN"/>
+        </w:rPr>
+        <w:t>docker container ls -a</w:t>
+      </w:r>
+    </w:p>
+    <w:p>
+      <w:pPr>
+        <w:rPr>
+          <w:rFonts w:hint="default"/>
+          <w:sz w:val="28"/>
+          <w:szCs w:val="28"/>
+          <w:lang w:val="en-IN"/>
+        </w:rPr>
+      </w:pPr>
+      <w:r>
+        <w:rPr>
+          <w:rFonts w:hint="default"/>
+          <w:sz w:val="28"/>
+          <w:szCs w:val="28"/>
+          <w:lang w:val="en-IN"/>
+        </w:rPr>
+        <w:tab/>
+      </w:r>
+      <w:r>
+        <w:rPr>
+          <w:rFonts w:hint="default"/>
+          <w:sz w:val="20"/>
+          <w:szCs w:val="20"/>
+          <w:lang w:val="en-IN"/>
+        </w:rPr>
+        <w:t>docker container rm 1507281f7688</w:t>
+      </w:r>
+    </w:p>
+    <w:p>
+      <w:pPr>
+        <w:rPr>
+          <w:rFonts w:hint="default"/>
+          <w:sz w:val="28"/>
+          <w:szCs w:val="28"/>
+          <w:lang w:val="en-IN"/>
+        </w:rPr>
+      </w:pPr>
+    </w:p>
+    <w:p>
+      <w:pPr>
+        <w:rPr>
+          <w:rFonts w:hint="default"/>
+          <w:sz w:val="28"/>
+          <w:szCs w:val="28"/>
+          <w:lang w:val="en-IN"/>
+        </w:rPr>
+      </w:pPr>
+      <w:r>
+        <w:rPr>
+          <w:rFonts w:hint="default"/>
+          <w:sz w:val="28"/>
+          <w:szCs w:val="28"/>
+          <w:lang w:val="en-IN"/>
+        </w:rPr>
+        <w:t>Output:</w:t>
       </w:r>
     </w:p>
     <w:p>
